--- a/presentations/Missoula.abstract_DN.docx
+++ b/presentations/Missoula.abstract_DN.docx
@@ -14,23 +14,14 @@
           <w:sz w:val="24"/>
           <w:szCs w:val="24"/>
         </w:rPr>
-        <w:t xml:space="preserve">Severity </w:t>
-      </w:r>
-      <w:proofErr w:type="gramStart"/>
-      <w:r>
-        <w:rPr>
-          <w:sz w:val="24"/>
-          <w:szCs w:val="24"/>
-        </w:rPr>
-        <w:t>Of</w:t>
-      </w:r>
-      <w:proofErr w:type="gramEnd"/>
-      <w:r>
-        <w:rPr>
-          <w:sz w:val="24"/>
-          <w:szCs w:val="24"/>
-        </w:rPr>
-        <w:t xml:space="preserve"> Short-Interval </w:t>
+        <w:t>Severity o</w:t>
+      </w:r>
+      <w:r>
+        <w:rPr>
+          <w:sz w:val="24"/>
+          <w:szCs w:val="24"/>
+        </w:rPr>
+        <w:t xml:space="preserve">f Short-Interval </w:t>
       </w:r>
       <w:proofErr w:type="spellStart"/>
       <w:r>
@@ -46,7 +37,14 @@
           <w:sz w:val="24"/>
           <w:szCs w:val="24"/>
         </w:rPr>
-        <w:t xml:space="preserve"> Mediates Compositional Shifts In Fire-Adapted Montane </w:t>
+        <w:t xml:space="preserve"> Mediates Compositional Shifts i</w:t>
+      </w:r>
+      <w:r>
+        <w:rPr>
+          <w:sz w:val="24"/>
+          <w:szCs w:val="24"/>
+        </w:rPr>
+        <w:t xml:space="preserve">n Fire-Adapted Montane </w:t>
       </w:r>
       <w:proofErr w:type="spellStart"/>
       <w:r>
@@ -1052,6 +1050,13 @@
         </w:rPr>
         <w:t xml:space="preserve"> </w:t>
       </w:r>
+      <w:r>
+        <w:rPr>
+          <w:sz w:val="24"/>
+          <w:szCs w:val="24"/>
+        </w:rPr>
+        <w:t xml:space="preserve">vegetative </w:t>
+      </w:r>
       <w:proofErr w:type="spellStart"/>
       <w:r>
         <w:rPr>
@@ -1119,6 +1124,8 @@
         </w:rPr>
         <w:t xml:space="preserve">resilience in the context of a warmer and drier climate in California. </w:t>
       </w:r>
+      <w:bookmarkStart w:id="0" w:name="_GoBack"/>
+      <w:bookmarkEnd w:id="0"/>
     </w:p>
     <w:p>
       <w:pPr>
@@ -1150,10 +1157,72 @@
           <w:sz w:val="24"/>
           <w:szCs w:val="24"/>
         </w:rPr>
-        <w:t xml:space="preserve">Deborah was recently awarded a Master's degree in forestry with a focus in fire ecology from the University of Washington.  She has worked in the field as a restoration ecologist, botanist, land manager, prescribed fire professional and field grunt.  Her research interests include the effects of fire on vegetation, conservation of fire-dependent species and habitats, and the use of prescribed fire as a restoration tool in degraded ecosystems.      </w:t>
-      </w:r>
-      <w:bookmarkStart w:id="0" w:name="_GoBack"/>
-      <w:bookmarkEnd w:id="0"/>
+        <w:t>Deborah was recently awarded a Master's degree in forestry with a focus in fire ecology from the</w:t>
+      </w:r>
+      <w:r>
+        <w:rPr>
+          <w:rFonts w:cs="Times New Roman"/>
+          <w:sz w:val="24"/>
+          <w:szCs w:val="24"/>
+        </w:rPr>
+        <w:t xml:space="preserve"> University of Washington.  Here career h</w:t>
+      </w:r>
+      <w:r>
+        <w:rPr>
+          <w:rFonts w:cs="Times New Roman"/>
+          <w:sz w:val="24"/>
+          <w:szCs w:val="24"/>
+        </w:rPr>
+        <w:t xml:space="preserve">as </w:t>
+      </w:r>
+      <w:r>
+        <w:rPr>
+          <w:rFonts w:cs="Times New Roman"/>
+          <w:sz w:val="24"/>
+          <w:szCs w:val="24"/>
+        </w:rPr>
+        <w:t>spanned the fields of restoration ecology, botany, land management</w:t>
+      </w:r>
+      <w:r>
+        <w:rPr>
+          <w:rFonts w:cs="Times New Roman"/>
+          <w:sz w:val="24"/>
+          <w:szCs w:val="24"/>
+        </w:rPr>
+        <w:t xml:space="preserve">, </w:t>
+      </w:r>
+      <w:r>
+        <w:rPr>
+          <w:rFonts w:cs="Times New Roman"/>
+          <w:sz w:val="24"/>
+          <w:szCs w:val="24"/>
+        </w:rPr>
+        <w:t xml:space="preserve">and </w:t>
+      </w:r>
+      <w:r>
+        <w:rPr>
+          <w:rFonts w:cs="Times New Roman"/>
+          <w:sz w:val="24"/>
+          <w:szCs w:val="24"/>
+        </w:rPr>
+        <w:t>fire</w:t>
+      </w:r>
+      <w:r>
+        <w:rPr>
+          <w:rFonts w:cs="Times New Roman"/>
+          <w:sz w:val="24"/>
+          <w:szCs w:val="24"/>
+        </w:rPr>
+        <w:t xml:space="preserve"> science</w:t>
+      </w:r>
+      <w:r>
+        <w:rPr>
+          <w:rFonts w:cs="Times New Roman"/>
+          <w:sz w:val="24"/>
+          <w:szCs w:val="24"/>
+        </w:rPr>
+        <w:t xml:space="preserve">.  Her research interests include the effects of fire on vegetation, conservation of fire-dependent species and habitats, and the use of prescribed fire as a restoration tool in degraded ecosystems.      </w:t>
+      </w:r>
     </w:p>
     <w:sectPr>
       <w:pgSz w:w="12240" w:h="15840"/>
